--- a/reports/practice_report_template.docx
+++ b/reports/practice_report_template.docx
@@ -366,7 +366,6 @@
         </w:rPr>
         <w:t xml:space="preserve"> Группа: </w:t>
       </w:r>
-      <w:proofErr w:type="gramStart"/>
       <w:r>
         <w:rPr>
           <w:rFonts w:ascii="Times New Roman" w:eastAsia="Times New Roman" w:hAnsi="Times New Roman" w:cs="Times New Roman"/>
@@ -376,7 +375,6 @@
         </w:rPr>
         <w:t>241-362</w:t>
       </w:r>
-      <w:proofErr w:type="gramEnd"/>
     </w:p>
     <w:p>
       <w:pPr>
@@ -435,7 +433,6 @@
         </w:rPr>
         <w:t xml:space="preserve"> Группа: </w:t>
       </w:r>
-      <w:proofErr w:type="gramStart"/>
       <w:r>
         <w:rPr>
           <w:rFonts w:ascii="Times New Roman" w:eastAsia="Times New Roman" w:hAnsi="Times New Roman" w:cs="Times New Roman"/>
@@ -445,7 +442,6 @@
         </w:rPr>
         <w:t>241-362</w:t>
       </w:r>
-      <w:proofErr w:type="gramEnd"/>
     </w:p>
     <w:p>
       <w:pPr>
@@ -757,22 +753,6 @@
             </w:tabs>
             <w:spacing w:line="360" w:lineRule="auto"/>
           </w:pPr>
-          <w:r>
-            <w:rPr>
-              <w:rFonts w:ascii="Times New Roman" w:hAnsi="Times New Roman" w:cs="Times New Roman"/>
-              <w:sz w:val="28"/>
-              <w:szCs w:val="28"/>
-            </w:rPr>
-            <w:t xml:space="preserve">1 </w:t>
-          </w:r>
-          <w:r>
-            <w:rPr>
-              <w:rFonts w:ascii="Times New Roman" w:hAnsi="Times New Roman" w:cs="Times New Roman"/>
-              <w:sz w:val="28"/>
-              <w:szCs w:val="28"/>
-            </w:rPr>
-            <w:t xml:space="preserve"> </w:t>
-          </w:r>
           <w:hyperlink w:anchor="_Toc192006713" w:history="1">
             <w:r>
               <w:rPr>
@@ -829,7 +809,7 @@
               <w:sz w:val="28"/>
               <w:szCs w:val="28"/>
             </w:rPr>
-            <w:t>2</w:t>
+            <w:t>1</w:t>
           </w:r>
           <w:r>
             <w:rPr>
@@ -912,7 +892,7 @@
               <w:sz w:val="28"/>
               <w:szCs w:val="28"/>
             </w:rPr>
-            <w:t>2</w:t>
+            <w:t>1</w:t>
           </w:r>
           <w:r>
             <w:rPr>
@@ -974,7 +954,7 @@
               <w:sz w:val="28"/>
               <w:szCs w:val="28"/>
             </w:rPr>
-            <w:t>2</w:t>
+            <w:t>1</w:t>
           </w:r>
           <w:r>
             <w:rPr>
@@ -1058,7 +1038,7 @@
               <w:sz w:val="28"/>
               <w:szCs w:val="28"/>
             </w:rPr>
-            <w:t>2</w:t>
+            <w:t>1</w:t>
           </w:r>
           <w:r>
             <w:rPr>
@@ -1124,7 +1104,7 @@
               <w:sz w:val="28"/>
               <w:szCs w:val="28"/>
             </w:rPr>
-            <w:t>2</w:t>
+            <w:t>1</w:t>
           </w:r>
           <w:r>
             <w:rPr>
@@ -1199,7 +1179,7 @@
               <w:sz w:val="28"/>
               <w:szCs w:val="28"/>
             </w:rPr>
-            <w:t>3</w:t>
+            <w:t>2</w:t>
           </w:r>
           <w:r>
             <w:rPr>
@@ -1264,7 +1244,15 @@
               <w:sz w:val="28"/>
               <w:szCs w:val="28"/>
             </w:rPr>
-            <w:t>3.</w:t>
+            <w:t>2</w:t>
+          </w:r>
+          <w:r>
+            <w:rPr>
+              <w:rFonts w:ascii="Times New Roman" w:hAnsi="Times New Roman"/>
+              <w:sz w:val="28"/>
+              <w:szCs w:val="28"/>
+            </w:rPr>
+            <w:t>.</w:t>
           </w:r>
           <w:hyperlink w:anchor="_Toc192006715" w:history="1">
             <w:r>
@@ -1332,7 +1320,15 @@
               <w:sz w:val="28"/>
               <w:szCs w:val="28"/>
             </w:rPr>
-            <w:t>3.</w:t>
+            <w:t>2</w:t>
+          </w:r>
+          <w:r>
+            <w:rPr>
+              <w:rFonts w:ascii="Times New Roman" w:hAnsi="Times New Roman"/>
+              <w:sz w:val="28"/>
+              <w:szCs w:val="28"/>
+            </w:rPr>
+            <w:t>.</w:t>
           </w:r>
           <w:hyperlink w:anchor="_Toc192006715" w:history="1">
             <w:r>
@@ -1400,7 +1396,7 @@
               <w:sz w:val="28"/>
               <w:szCs w:val="28"/>
             </w:rPr>
-            <w:t>3</w:t>
+            <w:t>2</w:t>
           </w:r>
           <w:r>
             <w:rPr>
@@ -1495,7 +1491,7 @@
               <w:sz w:val="28"/>
               <w:szCs w:val="28"/>
             </w:rPr>
-            <w:t>4</w:t>
+            <w:t>3</w:t>
           </w:r>
           <w:r>
             <w:rPr>
@@ -1578,7 +1574,15 @@
               <w:sz w:val="28"/>
               <w:szCs w:val="28"/>
             </w:rPr>
-            <w:t>4.</w:t>
+            <w:t>3</w:t>
+          </w:r>
+          <w:r>
+            <w:rPr>
+              <w:rFonts w:ascii="Times New Roman" w:hAnsi="Times New Roman"/>
+              <w:sz w:val="28"/>
+              <w:szCs w:val="28"/>
+            </w:rPr>
+            <w:t>.</w:t>
           </w:r>
           <w:hyperlink w:anchor="_Toc192006714" w:history="1">
             <w:r>
@@ -1655,7 +1659,15 @@
               <w:sz w:val="28"/>
               <w:szCs w:val="28"/>
             </w:rPr>
-            <w:t>4.</w:t>
+            <w:t>3</w:t>
+          </w:r>
+          <w:r>
+            <w:rPr>
+              <w:rFonts w:ascii="Times New Roman" w:hAnsi="Times New Roman"/>
+              <w:sz w:val="28"/>
+              <w:szCs w:val="28"/>
+            </w:rPr>
+            <w:t>.</w:t>
           </w:r>
           <w:hyperlink w:anchor="_Toc192006714" w:history="1">
             <w:r>
@@ -1734,30 +1746,6 @@
               <w:szCs w:val="28"/>
             </w:rPr>
           </w:pPr>
-          <w:r>
-            <w:rPr>
-              <w:rFonts w:ascii="Times New Roman" w:hAnsi="Times New Roman" w:cs="Times New Roman"/>
-              <w:sz w:val="28"/>
-              <w:szCs w:val="28"/>
-            </w:rPr>
-            <w:t>5</w:t>
-          </w:r>
-          <w:r>
-            <w:rPr>
-              <w:rFonts w:ascii="Times New Roman" w:hAnsi="Times New Roman" w:cs="Times New Roman"/>
-              <w:sz w:val="28"/>
-              <w:szCs w:val="28"/>
-            </w:rPr>
-            <w:t xml:space="preserve"> </w:t>
-          </w:r>
-          <w:r>
-            <w:rPr>
-              <w:rFonts w:ascii="Times New Roman" w:hAnsi="Times New Roman" w:cs="Times New Roman"/>
-              <w:sz w:val="28"/>
-              <w:szCs w:val="28"/>
-            </w:rPr>
-            <w:t xml:space="preserve"> </w:t>
-          </w:r>
           <w:hyperlink w:anchor="_Toc192006716" w:history="1">
             <w:r>
               <w:rPr>
@@ -1815,30 +1803,6 @@
               <w:szCs w:val="28"/>
             </w:rPr>
           </w:pPr>
-          <w:r>
-            <w:rPr>
-              <w:rFonts w:ascii="Times New Roman" w:hAnsi="Times New Roman" w:cs="Times New Roman"/>
-              <w:sz w:val="28"/>
-              <w:szCs w:val="28"/>
-            </w:rPr>
-            <w:t>6</w:t>
-          </w:r>
-          <w:r>
-            <w:rPr>
-              <w:rFonts w:ascii="Times New Roman" w:hAnsi="Times New Roman" w:cs="Times New Roman"/>
-              <w:sz w:val="28"/>
-              <w:szCs w:val="28"/>
-            </w:rPr>
-            <w:t xml:space="preserve"> </w:t>
-          </w:r>
-          <w:r>
-            <w:rPr>
-              <w:rFonts w:ascii="Times New Roman" w:hAnsi="Times New Roman" w:cs="Times New Roman"/>
-              <w:sz w:val="28"/>
-              <w:szCs w:val="28"/>
-            </w:rPr>
-            <w:t xml:space="preserve"> </w:t>
-          </w:r>
           <w:hyperlink w:anchor="_Toc192006716" w:history="1">
             <w:r>
               <w:rPr>
@@ -1881,22 +1845,16 @@
     </w:sdt>
     <w:p>
       <w:pPr>
-        <w:pStyle w:val="a6"/>
         <w:keepNext/>
         <w:pageBreakBefore/>
-        <w:numPr>
-          <w:ilvl w:val="0"/>
-          <w:numId w:val="2"/>
-        </w:numPr>
-        <w:pBdr>
-          <w:top w:val="nil"/>
-          <w:left w:val="nil"/>
-          <w:bottom w:val="nil"/>
-          <w:right w:val="nil"/>
-          <w:between w:val="nil"/>
-        </w:pBdr>
-        <w:spacing w:after="0" w:line="360" w:lineRule="auto"/>
-        <w:ind w:left="357" w:hanging="357"/>
+        <w:pBdr>
+          <w:top w:val="nil"/>
+          <w:left w:val="nil"/>
+          <w:bottom w:val="nil"/>
+          <w:right w:val="nil"/>
+          <w:between w:val="nil"/>
+        </w:pBdr>
+        <w:spacing w:after="0" w:line="360" w:lineRule="auto"/>
         <w:rPr>
           <w:rFonts w:ascii="Times New Roman" w:eastAsia="Times New Roman" w:hAnsi="Times New Roman" w:cs="Times New Roman"/>
           <w:b/>
@@ -2050,25 +2008,7 @@
             <w:sz w:val="28"/>
             <w:szCs w:val="28"/>
           </w:rPr>
-          <w:t>репоз</w:t>
-        </w:r>
-        <w:r>
-          <w:rPr>
-            <w:rStyle w:val="a8"/>
-            <w:rFonts w:ascii="Times New Roman" w:eastAsia="Times New Roman" w:hAnsi="Times New Roman" w:cs="Times New Roman"/>
-            <w:sz w:val="28"/>
-            <w:szCs w:val="28"/>
-          </w:rPr>
-          <w:t>и</w:t>
-        </w:r>
-        <w:r>
-          <w:rPr>
-            <w:rStyle w:val="a8"/>
-            <w:rFonts w:ascii="Times New Roman" w:eastAsia="Times New Roman" w:hAnsi="Times New Roman" w:cs="Times New Roman"/>
-            <w:sz w:val="28"/>
-            <w:szCs w:val="28"/>
-          </w:rPr>
-          <w:t>торий</w:t>
+          <w:t>репозиторий</w:t>
         </w:r>
       </w:hyperlink>
       <w:r>
@@ -6743,7 +6683,6 @@
         </w:rPr>
         <w:t xml:space="preserve"> </w:t>
       </w:r>
-      <w:proofErr w:type="gramStart"/>
       <w:r>
         <w:rPr>
           <w:rFonts w:ascii="Times New Roman" w:eastAsia="Times New Roman" w:hAnsi="Times New Roman" w:cs="Times New Roman"/>
@@ -6753,7 +6692,6 @@
         </w:rPr>
         <w:t>в бота</w:t>
       </w:r>
-      <w:proofErr w:type="gramEnd"/>
       <w:r>
         <w:rPr>
           <w:rFonts w:ascii="Times New Roman" w:eastAsia="Times New Roman" w:hAnsi="Times New Roman" w:cs="Times New Roman"/>
@@ -8424,7 +8362,7 @@
         <w:pageBreakBefore/>
         <w:numPr>
           <w:ilvl w:val="0"/>
-          <w:numId w:val="34"/>
+          <w:numId w:val="2"/>
         </w:numPr>
         <w:pBdr>
           <w:top w:val="nil"/>
@@ -8489,7 +8427,18 @@
           <w:sz w:val="28"/>
           <w:szCs w:val="28"/>
         </w:rPr>
-        <w:t>3.1</w:t>
+        <w:t>2</w:t>
+      </w:r>
+      <w:r>
+        <w:rPr>
+          <w:rFonts w:ascii="Times New Roman" w:eastAsia="Times New Roman" w:hAnsi="Times New Roman" w:cs="Times New Roman"/>
+          <w:b/>
+          <w:bCs/>
+          <w:color w:val="000000"/>
+          <w:sz w:val="28"/>
+          <w:szCs w:val="28"/>
+        </w:rPr>
+        <w:t>.1</w:t>
       </w:r>
       <w:r>
         <w:rPr>
@@ -10663,7 +10612,18 @@
           <w:szCs w:val="28"/>
         </w:rPr>
         <w:lastRenderedPageBreak/>
-        <w:t xml:space="preserve">3.2 </w:t>
+        <w:t>2</w:t>
+      </w:r>
+      <w:r>
+        <w:rPr>
+          <w:rFonts w:ascii="Times New Roman" w:eastAsia="Times New Roman" w:hAnsi="Times New Roman" w:cs="Times New Roman"/>
+          <w:b/>
+          <w:bCs/>
+          <w:color w:val="000000"/>
+          <w:sz w:val="28"/>
+          <w:szCs w:val="28"/>
+        </w:rPr>
+        <w:t xml:space="preserve">.2 </w:t>
       </w:r>
       <w:r>
         <w:rPr>
@@ -11247,27 +11207,7 @@
           <w:sz w:val="28"/>
           <w:szCs w:val="28"/>
         </w:rPr>
-        <w:t>Добавление примеров кода, схем, диаграмм (</w:t>
-      </w:r>
-      <w:proofErr w:type="gramStart"/>
-      <w:r>
-        <w:rPr>
-          <w:rFonts w:ascii="Times New Roman" w:eastAsia="Times New Roman" w:hAnsi="Times New Roman" w:cs="Times New Roman"/>
-          <w:color w:val="000000"/>
-          <w:sz w:val="28"/>
-          <w:szCs w:val="28"/>
-        </w:rPr>
-        <w:t>3-10</w:t>
-      </w:r>
-      <w:proofErr w:type="gramEnd"/>
-      <w:r>
-        <w:rPr>
-          <w:rFonts w:ascii="Times New Roman" w:eastAsia="Times New Roman" w:hAnsi="Times New Roman" w:cs="Times New Roman"/>
-          <w:color w:val="000000"/>
-          <w:sz w:val="28"/>
-          <w:szCs w:val="28"/>
-        </w:rPr>
-        <w:t xml:space="preserve"> иллюстраций).</w:t>
+        <w:t>Добавление примеров кода, схем, диаграмм (3-10 иллюстраций).</w:t>
       </w:r>
     </w:p>
     <w:p>
@@ -11883,7 +11823,7 @@
         <w:pageBreakBefore/>
         <w:numPr>
           <w:ilvl w:val="1"/>
-          <w:numId w:val="58"/>
+          <w:numId w:val="59"/>
         </w:numPr>
         <w:pBdr>
           <w:top w:val="nil"/>
@@ -14428,7 +14368,7 @@
         <w:keepLines/>
         <w:numPr>
           <w:ilvl w:val="1"/>
-          <w:numId w:val="5"/>
+          <w:numId w:val="4"/>
         </w:numPr>
         <w:pBdr>
           <w:top w:val="nil"/>
@@ -15994,7 +15934,7 @@
         <w:keepLines/>
         <w:numPr>
           <w:ilvl w:val="1"/>
-          <w:numId w:val="5"/>
+          <w:numId w:val="4"/>
         </w:numPr>
         <w:pBdr>
           <w:top w:val="nil"/>
@@ -17481,342 +17421,272 @@
           <w:sz w:val="28"/>
           <w:szCs w:val="28"/>
         </w:rPr>
+        <w:t xml:space="preserve"> часов</w:t>
+      </w:r>
+      <w:r>
+        <w:rPr>
+          <w:rFonts w:ascii="Times New Roman" w:eastAsia="Times New Roman" w:hAnsi="Times New Roman" w:cs="Times New Roman"/>
+          <w:i/>
+          <w:iCs/>
+          <w:color w:val="000000"/>
+          <w:sz w:val="28"/>
+          <w:szCs w:val="28"/>
+        </w:rPr>
+        <w:t xml:space="preserve"> на вклад в проекте</w:t>
+      </w:r>
+      <w:r>
+        <w:rPr>
+          <w:rFonts w:ascii="Times New Roman" w:eastAsia="Times New Roman" w:hAnsi="Times New Roman" w:cs="Times New Roman"/>
+          <w:i/>
+          <w:iCs/>
+          <w:color w:val="000000"/>
+          <w:sz w:val="28"/>
+          <w:szCs w:val="28"/>
+        </w:rPr>
+        <w:t>.</w:t>
+      </w:r>
+    </w:p>
+    <w:p>
+      <w:pPr>
+        <w:keepNext/>
+        <w:keepLines/>
+        <w:pBdr>
+          <w:top w:val="nil"/>
+          <w:left w:val="nil"/>
+          <w:bottom w:val="nil"/>
+          <w:right w:val="nil"/>
+          <w:between w:val="nil"/>
+        </w:pBdr>
+        <w:spacing w:after="0" w:line="360" w:lineRule="auto"/>
+        <w:jc w:val="both"/>
+        <w:rPr>
+          <w:rFonts w:ascii="Times New Roman" w:eastAsia="Times New Roman" w:hAnsi="Times New Roman" w:cs="Times New Roman"/>
+          <w:color w:val="000000"/>
+          <w:sz w:val="28"/>
+          <w:szCs w:val="28"/>
+        </w:rPr>
+      </w:pPr>
+    </w:p>
+    <w:p>
+      <w:pPr>
+        <w:keepNext/>
+        <w:keepLines/>
+        <w:pBdr>
+          <w:top w:val="nil"/>
+          <w:left w:val="nil"/>
+          <w:bottom w:val="nil"/>
+          <w:right w:val="nil"/>
+          <w:between w:val="nil"/>
+        </w:pBdr>
+        <w:spacing w:after="0" w:line="360" w:lineRule="auto"/>
+        <w:ind w:left="397"/>
+        <w:jc w:val="both"/>
+        <w:rPr>
+          <w:rFonts w:ascii="Times New Roman" w:eastAsia="Times New Roman" w:hAnsi="Times New Roman" w:cs="Times New Roman"/>
+          <w:color w:val="000000"/>
+          <w:sz w:val="28"/>
+          <w:szCs w:val="28"/>
+        </w:rPr>
+      </w:pPr>
+      <w:r>
+        <w:rPr>
+          <w:rFonts w:ascii="Times New Roman" w:eastAsia="Times New Roman" w:hAnsi="Times New Roman" w:cs="Times New Roman"/>
+          <w:color w:val="000000"/>
+          <w:sz w:val="28"/>
+          <w:szCs w:val="28"/>
+        </w:rPr>
+        <w:t xml:space="preserve">Таким образом, оба участника </w:t>
+      </w:r>
+      <w:r>
+        <w:rPr>
+          <w:rFonts w:ascii="Times New Roman" w:eastAsia="Times New Roman" w:hAnsi="Times New Roman" w:cs="Times New Roman"/>
+          <w:color w:val="000000"/>
+          <w:sz w:val="28"/>
+          <w:szCs w:val="28"/>
+        </w:rPr>
+        <w:t xml:space="preserve">команды по проектной практике </w:t>
+      </w:r>
+      <w:r>
+        <w:rPr>
+          <w:rFonts w:ascii="Times New Roman" w:eastAsia="Times New Roman" w:hAnsi="Times New Roman" w:cs="Times New Roman"/>
+          <w:color w:val="000000"/>
+          <w:sz w:val="28"/>
+          <w:szCs w:val="28"/>
+        </w:rPr>
+        <w:t xml:space="preserve"> — Баранов В.И. </w:t>
+      </w:r>
+    </w:p>
+    <w:p>
+      <w:pPr>
+        <w:keepNext/>
+        <w:keepLines/>
+        <w:pBdr>
+          <w:top w:val="nil"/>
+          <w:left w:val="nil"/>
+          <w:bottom w:val="nil"/>
+          <w:right w:val="nil"/>
+          <w:between w:val="nil"/>
+        </w:pBdr>
+        <w:spacing w:after="0" w:line="360" w:lineRule="auto"/>
+        <w:jc w:val="both"/>
+        <w:rPr>
+          <w:rFonts w:ascii="Times New Roman" w:eastAsia="Times New Roman" w:hAnsi="Times New Roman" w:cs="Times New Roman"/>
+          <w:color w:val="000000"/>
+          <w:sz w:val="28"/>
+          <w:szCs w:val="28"/>
+        </w:rPr>
+      </w:pPr>
+      <w:r>
+        <w:rPr>
+          <w:rFonts w:ascii="Times New Roman" w:eastAsia="Times New Roman" w:hAnsi="Times New Roman" w:cs="Times New Roman"/>
+          <w:color w:val="000000"/>
+          <w:sz w:val="28"/>
+          <w:szCs w:val="28"/>
+        </w:rPr>
+        <w:t>и Никаева М.Р. — внесли равнозначный и значимый вклад в реализацию базовой</w:t>
+      </w:r>
+      <w:r>
+        <w:rPr>
+          <w:rFonts w:ascii="Times New Roman" w:eastAsia="Times New Roman" w:hAnsi="Times New Roman" w:cs="Times New Roman"/>
+          <w:color w:val="000000"/>
+          <w:sz w:val="28"/>
+          <w:szCs w:val="28"/>
+        </w:rPr>
         <w:t xml:space="preserve"> </w:t>
       </w:r>
-      <w:proofErr w:type="gramStart"/>
-      <w:r>
+      <w:r>
+        <w:rPr>
+          <w:rFonts w:ascii="Times New Roman" w:eastAsia="Times New Roman" w:hAnsi="Times New Roman" w:cs="Times New Roman"/>
+          <w:color w:val="000000"/>
+          <w:sz w:val="28"/>
+          <w:szCs w:val="28"/>
+        </w:rPr>
+        <w:t xml:space="preserve">и </w:t>
+      </w:r>
+      <w:r>
+        <w:rPr>
+          <w:rFonts w:ascii="Times New Roman" w:eastAsia="Times New Roman" w:hAnsi="Times New Roman" w:cs="Times New Roman"/>
+          <w:color w:val="000000"/>
+          <w:sz w:val="28"/>
+          <w:szCs w:val="28"/>
+        </w:rPr>
+        <w:t>вариативной</w:t>
+      </w:r>
+      <w:r>
+        <w:rPr>
+          <w:rFonts w:ascii="Times New Roman" w:eastAsia="Times New Roman" w:hAnsi="Times New Roman" w:cs="Times New Roman"/>
+          <w:color w:val="000000"/>
+          <w:sz w:val="28"/>
+          <w:szCs w:val="28"/>
+        </w:rPr>
+        <w:t xml:space="preserve"> част</w:t>
+      </w:r>
+      <w:r>
+        <w:rPr>
+          <w:rFonts w:ascii="Times New Roman" w:eastAsia="Times New Roman" w:hAnsi="Times New Roman" w:cs="Times New Roman"/>
+          <w:color w:val="000000"/>
+          <w:sz w:val="28"/>
+          <w:szCs w:val="28"/>
+        </w:rPr>
+        <w:t>ей</w:t>
+      </w:r>
+      <w:r>
+        <w:rPr>
+          <w:rFonts w:ascii="Times New Roman" w:eastAsia="Times New Roman" w:hAnsi="Times New Roman" w:cs="Times New Roman"/>
+          <w:color w:val="000000"/>
+          <w:sz w:val="28"/>
+          <w:szCs w:val="28"/>
+        </w:rPr>
+        <w:t xml:space="preserve"> проектной практики. Каждый из них был активно вовлечён во все ключевые этапы проекта: от настройки технической инфраструктуры до разработки веб-интерфейса</w:t>
+      </w:r>
+      <w:r>
+        <w:rPr>
+          <w:rFonts w:ascii="Times New Roman" w:eastAsia="Times New Roman" w:hAnsi="Times New Roman" w:cs="Times New Roman"/>
+          <w:color w:val="000000"/>
+          <w:sz w:val="28"/>
+          <w:szCs w:val="28"/>
+        </w:rPr>
+        <w:t xml:space="preserve"> и</w:t>
+      </w:r>
+      <w:r>
+        <w:rPr>
+          <w:rFonts w:ascii="Times New Roman" w:eastAsia="Times New Roman" w:hAnsi="Times New Roman" w:cs="Times New Roman"/>
+          <w:color w:val="000000"/>
+          <w:sz w:val="28"/>
+          <w:szCs w:val="28"/>
+        </w:rPr>
+        <w:t xml:space="preserve"> 3</w:t>
+      </w:r>
+      <w:r>
+        <w:rPr>
+          <w:rFonts w:ascii="Times New Roman" w:eastAsia="Times New Roman" w:hAnsi="Times New Roman" w:cs="Times New Roman"/>
+          <w:color w:val="000000"/>
+          <w:sz w:val="28"/>
+          <w:szCs w:val="28"/>
+          <w:lang w:val="en-US"/>
+        </w:rPr>
+        <w:t>D</w:t>
+      </w:r>
+      <w:r>
+        <w:rPr>
+          <w:rFonts w:ascii="Times New Roman" w:eastAsia="Times New Roman" w:hAnsi="Times New Roman" w:cs="Times New Roman"/>
+          <w:color w:val="000000"/>
+          <w:sz w:val="28"/>
+          <w:szCs w:val="28"/>
+        </w:rPr>
+        <w:t>-</w:t>
+      </w:r>
+      <w:r>
+        <w:rPr>
+          <w:rFonts w:ascii="Times New Roman" w:eastAsia="Times New Roman" w:hAnsi="Times New Roman" w:cs="Times New Roman"/>
+          <w:color w:val="000000"/>
+          <w:sz w:val="28"/>
+          <w:szCs w:val="28"/>
+        </w:rPr>
+        <w:t xml:space="preserve">визуализатора </w:t>
+      </w:r>
+      <w:r>
+        <w:rPr>
+          <w:rFonts w:ascii="Times New Roman" w:eastAsia="Times New Roman" w:hAnsi="Times New Roman" w:cs="Times New Roman"/>
+          <w:color w:val="000000"/>
+          <w:sz w:val="28"/>
+          <w:szCs w:val="28"/>
+        </w:rPr>
+        <w:t>и подготовки отчётной документации. Распределение задач было выполнено сбалансировано, что обеспечило эффективное командное взаимодействие и успешное достижение поставленных целей в установленные сроки</w:t>
+      </w:r>
+      <w:r>
+        <w:rPr>
+          <w:rFonts w:ascii="Times New Roman" w:eastAsia="Times New Roman" w:hAnsi="Times New Roman" w:cs="Times New Roman"/>
+          <w:color w:val="000000"/>
+          <w:sz w:val="28"/>
+          <w:szCs w:val="28"/>
+        </w:rPr>
+        <w:t>.</w:t>
+      </w:r>
+    </w:p>
+    <w:p>
+      <w:pPr>
+        <w:keepNext/>
+        <w:pageBreakBefore/>
+        <w:pBdr>
+          <w:top w:val="nil"/>
+          <w:left w:val="nil"/>
+          <w:bottom w:val="nil"/>
+          <w:right w:val="nil"/>
+          <w:between w:val="nil"/>
+        </w:pBdr>
+        <w:spacing w:after="0" w:line="360" w:lineRule="auto"/>
+        <w:jc w:val="both"/>
         <w:rPr>
           <w:rFonts w:ascii="Times New Roman" w:eastAsia="Times New Roman" w:hAnsi="Times New Roman" w:cs="Times New Roman"/>
           <w:b/>
           <w:bCs/>
-          <w:i/>
-          <w:iCs/>
-          <w:color w:val="000000"/>
-          <w:sz w:val="28"/>
-          <w:szCs w:val="28"/>
-        </w:rPr>
-        <w:t>часов</w:t>
-      </w:r>
-      <w:proofErr w:type="gramEnd"/>
-      <w:r>
-        <w:rPr>
-          <w:rFonts w:ascii="Times New Roman" w:eastAsia="Times New Roman" w:hAnsi="Times New Roman" w:cs="Times New Roman"/>
-          <w:i/>
-          <w:iCs/>
-          <w:color w:val="000000"/>
-          <w:sz w:val="28"/>
-          <w:szCs w:val="28"/>
-        </w:rPr>
-        <w:t xml:space="preserve"> на вклад в проекте</w:t>
-      </w:r>
-      <w:r>
-        <w:rPr>
-          <w:rFonts w:ascii="Times New Roman" w:eastAsia="Times New Roman" w:hAnsi="Times New Roman" w:cs="Times New Roman"/>
-          <w:i/>
-          <w:iCs/>
-          <w:color w:val="000000"/>
-          <w:sz w:val="28"/>
-          <w:szCs w:val="28"/>
-        </w:rPr>
-        <w:t>.</w:t>
-      </w:r>
-    </w:p>
-    <w:p>
-      <w:pPr>
-        <w:keepNext/>
-        <w:keepLines/>
-        <w:pBdr>
-          <w:top w:val="nil"/>
-          <w:left w:val="nil"/>
-          <w:bottom w:val="nil"/>
-          <w:right w:val="nil"/>
-          <w:between w:val="nil"/>
-        </w:pBdr>
-        <w:spacing w:after="0" w:line="360" w:lineRule="auto"/>
-        <w:jc w:val="both"/>
-        <w:rPr>
-          <w:rFonts w:ascii="Times New Roman" w:eastAsia="Times New Roman" w:hAnsi="Times New Roman" w:cs="Times New Roman"/>
-          <w:color w:val="000000"/>
-          <w:sz w:val="28"/>
-          <w:szCs w:val="28"/>
-        </w:rPr>
-      </w:pPr>
-    </w:p>
-    <w:p>
-      <w:pPr>
-        <w:keepNext/>
-        <w:keepLines/>
-        <w:pBdr>
-          <w:top w:val="nil"/>
-          <w:left w:val="nil"/>
-          <w:bottom w:val="nil"/>
-          <w:right w:val="nil"/>
-          <w:between w:val="nil"/>
-        </w:pBdr>
-        <w:spacing w:after="0" w:line="360" w:lineRule="auto"/>
-        <w:ind w:left="397"/>
-        <w:jc w:val="both"/>
-        <w:rPr>
-          <w:rFonts w:ascii="Times New Roman" w:eastAsia="Times New Roman" w:hAnsi="Times New Roman" w:cs="Times New Roman"/>
-          <w:color w:val="000000"/>
-          <w:sz w:val="28"/>
-          <w:szCs w:val="28"/>
-        </w:rPr>
-      </w:pPr>
-      <w:r>
-        <w:rPr>
-          <w:rFonts w:ascii="Times New Roman" w:eastAsia="Times New Roman" w:hAnsi="Times New Roman" w:cs="Times New Roman"/>
-          <w:color w:val="000000"/>
-          <w:sz w:val="28"/>
-          <w:szCs w:val="28"/>
-        </w:rPr>
-        <w:t xml:space="preserve">Таким образом, оба участника </w:t>
-      </w:r>
-      <w:r>
-        <w:rPr>
-          <w:rFonts w:ascii="Times New Roman" w:eastAsia="Times New Roman" w:hAnsi="Times New Roman" w:cs="Times New Roman"/>
-          <w:color w:val="000000"/>
-          <w:sz w:val="28"/>
-          <w:szCs w:val="28"/>
-        </w:rPr>
-        <w:t xml:space="preserve">команды по проектной практике </w:t>
-      </w:r>
-      <w:r>
-        <w:rPr>
-          <w:rFonts w:ascii="Times New Roman" w:eastAsia="Times New Roman" w:hAnsi="Times New Roman" w:cs="Times New Roman"/>
-          <w:color w:val="000000"/>
-          <w:sz w:val="28"/>
-          <w:szCs w:val="28"/>
-        </w:rPr>
-        <w:t xml:space="preserve"> — Баранов </w:t>
-      </w:r>
-      <w:proofErr w:type="gramStart"/>
-      <w:r>
-        <w:rPr>
-          <w:rFonts w:ascii="Times New Roman" w:eastAsia="Times New Roman" w:hAnsi="Times New Roman" w:cs="Times New Roman"/>
-          <w:color w:val="000000"/>
-          <w:sz w:val="28"/>
-          <w:szCs w:val="28"/>
-        </w:rPr>
-        <w:t>В.И.</w:t>
-      </w:r>
-      <w:proofErr w:type="gramEnd"/>
-      <w:r>
-        <w:rPr>
-          <w:rFonts w:ascii="Times New Roman" w:eastAsia="Times New Roman" w:hAnsi="Times New Roman" w:cs="Times New Roman"/>
-          <w:color w:val="000000"/>
-          <w:sz w:val="28"/>
-          <w:szCs w:val="28"/>
-        </w:rPr>
-        <w:t xml:space="preserve"> </w:t>
-      </w:r>
-    </w:p>
-    <w:p>
-      <w:pPr>
-        <w:keepNext/>
-        <w:keepLines/>
-        <w:pBdr>
-          <w:top w:val="nil"/>
-          <w:left w:val="nil"/>
-          <w:bottom w:val="nil"/>
-          <w:right w:val="nil"/>
-          <w:between w:val="nil"/>
-        </w:pBdr>
-        <w:spacing w:after="0" w:line="360" w:lineRule="auto"/>
-        <w:jc w:val="both"/>
-        <w:rPr>
-          <w:rFonts w:ascii="Times New Roman" w:eastAsia="Times New Roman" w:hAnsi="Times New Roman" w:cs="Times New Roman"/>
-          <w:color w:val="000000"/>
-          <w:sz w:val="28"/>
-          <w:szCs w:val="28"/>
-        </w:rPr>
-      </w:pPr>
-      <w:r>
-        <w:rPr>
-          <w:rFonts w:ascii="Times New Roman" w:eastAsia="Times New Roman" w:hAnsi="Times New Roman" w:cs="Times New Roman"/>
-          <w:color w:val="000000"/>
-          <w:sz w:val="28"/>
-          <w:szCs w:val="28"/>
-        </w:rPr>
-        <w:t xml:space="preserve">и Никаева </w:t>
-      </w:r>
-      <w:proofErr w:type="gramStart"/>
-      <w:r>
-        <w:rPr>
-          <w:rFonts w:ascii="Times New Roman" w:eastAsia="Times New Roman" w:hAnsi="Times New Roman" w:cs="Times New Roman"/>
-          <w:color w:val="000000"/>
-          <w:sz w:val="28"/>
-          <w:szCs w:val="28"/>
-        </w:rPr>
-        <w:t>М.Р.</w:t>
-      </w:r>
-      <w:proofErr w:type="gramEnd"/>
-      <w:r>
-        <w:rPr>
-          <w:rFonts w:ascii="Times New Roman" w:eastAsia="Times New Roman" w:hAnsi="Times New Roman" w:cs="Times New Roman"/>
-          <w:color w:val="000000"/>
-          <w:sz w:val="28"/>
-          <w:szCs w:val="28"/>
-        </w:rPr>
-        <w:t xml:space="preserve"> — внесли равнозначный и значимый вклад в реализацию базовой</w:t>
-      </w:r>
-      <w:r>
-        <w:rPr>
-          <w:rFonts w:ascii="Times New Roman" w:eastAsia="Times New Roman" w:hAnsi="Times New Roman" w:cs="Times New Roman"/>
-          <w:color w:val="000000"/>
-          <w:sz w:val="28"/>
-          <w:szCs w:val="28"/>
-        </w:rPr>
-        <w:t xml:space="preserve"> </w:t>
-      </w:r>
-      <w:r>
-        <w:rPr>
-          <w:rFonts w:ascii="Times New Roman" w:eastAsia="Times New Roman" w:hAnsi="Times New Roman" w:cs="Times New Roman"/>
-          <w:color w:val="000000"/>
-          <w:sz w:val="28"/>
-          <w:szCs w:val="28"/>
-        </w:rPr>
-        <w:t xml:space="preserve">и </w:t>
-      </w:r>
-      <w:r>
-        <w:rPr>
-          <w:rFonts w:ascii="Times New Roman" w:eastAsia="Times New Roman" w:hAnsi="Times New Roman" w:cs="Times New Roman"/>
-          <w:color w:val="000000"/>
-          <w:sz w:val="28"/>
-          <w:szCs w:val="28"/>
-        </w:rPr>
-        <w:t>вариативной</w:t>
-      </w:r>
-      <w:r>
-        <w:rPr>
-          <w:rFonts w:ascii="Times New Roman" w:eastAsia="Times New Roman" w:hAnsi="Times New Roman" w:cs="Times New Roman"/>
-          <w:color w:val="000000"/>
-          <w:sz w:val="28"/>
-          <w:szCs w:val="28"/>
-        </w:rPr>
-        <w:t xml:space="preserve"> част</w:t>
-      </w:r>
-      <w:r>
-        <w:rPr>
-          <w:rFonts w:ascii="Times New Roman" w:eastAsia="Times New Roman" w:hAnsi="Times New Roman" w:cs="Times New Roman"/>
-          <w:color w:val="000000"/>
-          <w:sz w:val="28"/>
-          <w:szCs w:val="28"/>
-        </w:rPr>
-        <w:t>ей</w:t>
-      </w:r>
-      <w:r>
-        <w:rPr>
-          <w:rFonts w:ascii="Times New Roman" w:eastAsia="Times New Roman" w:hAnsi="Times New Roman" w:cs="Times New Roman"/>
-          <w:color w:val="000000"/>
-          <w:sz w:val="28"/>
-          <w:szCs w:val="28"/>
-        </w:rPr>
-        <w:t xml:space="preserve"> проектной практики. Каждый из них был активно вовлечён во все ключевые этапы проекта: от настройки технической инфраструктуры до разработки веб-интерфейса</w:t>
-      </w:r>
-      <w:r>
-        <w:rPr>
-          <w:rFonts w:ascii="Times New Roman" w:eastAsia="Times New Roman" w:hAnsi="Times New Roman" w:cs="Times New Roman"/>
-          <w:color w:val="000000"/>
-          <w:sz w:val="28"/>
-          <w:szCs w:val="28"/>
-        </w:rPr>
-        <w:t xml:space="preserve"> и</w:t>
-      </w:r>
-      <w:r>
-        <w:rPr>
-          <w:rFonts w:ascii="Times New Roman" w:eastAsia="Times New Roman" w:hAnsi="Times New Roman" w:cs="Times New Roman"/>
-          <w:color w:val="000000"/>
-          <w:sz w:val="28"/>
-          <w:szCs w:val="28"/>
-        </w:rPr>
-        <w:t xml:space="preserve"> </w:t>
-      </w:r>
-      <w:proofErr w:type="gramStart"/>
-      <w:r>
-        <w:rPr>
-          <w:rFonts w:ascii="Times New Roman" w:eastAsia="Times New Roman" w:hAnsi="Times New Roman" w:cs="Times New Roman"/>
-          <w:color w:val="000000"/>
-          <w:sz w:val="28"/>
-          <w:szCs w:val="28"/>
-        </w:rPr>
-        <w:t>3</w:t>
-      </w:r>
-      <w:r>
-        <w:rPr>
-          <w:rFonts w:ascii="Times New Roman" w:eastAsia="Times New Roman" w:hAnsi="Times New Roman" w:cs="Times New Roman"/>
-          <w:color w:val="000000"/>
-          <w:sz w:val="28"/>
-          <w:szCs w:val="28"/>
-          <w:lang w:val="en-US"/>
-        </w:rPr>
-        <w:t>D</w:t>
-      </w:r>
-      <w:r>
-        <w:rPr>
-          <w:rFonts w:ascii="Times New Roman" w:eastAsia="Times New Roman" w:hAnsi="Times New Roman" w:cs="Times New Roman"/>
-          <w:color w:val="000000"/>
-          <w:sz w:val="28"/>
-          <w:szCs w:val="28"/>
-        </w:rPr>
-        <w:t>-</w:t>
-      </w:r>
-      <w:r>
-        <w:rPr>
-          <w:rFonts w:ascii="Times New Roman" w:eastAsia="Times New Roman" w:hAnsi="Times New Roman" w:cs="Times New Roman"/>
-          <w:color w:val="000000"/>
-          <w:sz w:val="28"/>
-          <w:szCs w:val="28"/>
-        </w:rPr>
-        <w:t>визуализатора</w:t>
-      </w:r>
-      <w:proofErr w:type="gramEnd"/>
-      <w:r>
-        <w:rPr>
-          <w:rFonts w:ascii="Times New Roman" w:eastAsia="Times New Roman" w:hAnsi="Times New Roman" w:cs="Times New Roman"/>
-          <w:color w:val="000000"/>
-          <w:sz w:val="28"/>
-          <w:szCs w:val="28"/>
-        </w:rPr>
-        <w:t xml:space="preserve"> </w:t>
-      </w:r>
-      <w:r>
-        <w:rPr>
-          <w:rFonts w:ascii="Times New Roman" w:eastAsia="Times New Roman" w:hAnsi="Times New Roman" w:cs="Times New Roman"/>
-          <w:color w:val="000000"/>
-          <w:sz w:val="28"/>
-          <w:szCs w:val="28"/>
-        </w:rPr>
-        <w:t>и подготовки отчётной документации. Распределение задач было выполнено сбалансировано, что обеспечило эффективное командное взаимодействие и успешное достижение поставленных целей в установленные сроки</w:t>
-      </w:r>
-      <w:r>
-        <w:rPr>
-          <w:rFonts w:ascii="Times New Roman" w:eastAsia="Times New Roman" w:hAnsi="Times New Roman" w:cs="Times New Roman"/>
-          <w:color w:val="000000"/>
-          <w:sz w:val="28"/>
-          <w:szCs w:val="28"/>
-        </w:rPr>
-        <w:t>.</w:t>
-      </w:r>
-    </w:p>
-    <w:p>
-      <w:pPr>
-        <w:pStyle w:val="a6"/>
-        <w:keepNext/>
-        <w:pageBreakBefore/>
-        <w:numPr>
-          <w:ilvl w:val="0"/>
-          <w:numId w:val="58"/>
-        </w:numPr>
-        <w:pBdr>
-          <w:top w:val="nil"/>
-          <w:left w:val="nil"/>
-          <w:bottom w:val="nil"/>
-          <w:right w:val="nil"/>
-          <w:between w:val="nil"/>
-        </w:pBdr>
-        <w:spacing w:after="0" w:line="360" w:lineRule="auto"/>
-        <w:jc w:val="both"/>
+          <w:color w:val="000000"/>
+          <w:sz w:val="28"/>
+          <w:szCs w:val="28"/>
+        </w:rPr>
+      </w:pPr>
+      <w:r>
         <w:rPr>
           <w:rFonts w:ascii="Times New Roman" w:eastAsia="Times New Roman" w:hAnsi="Times New Roman" w:cs="Times New Roman"/>
           <w:b/>
@@ -17825,16 +17695,6 @@
           <w:sz w:val="28"/>
           <w:szCs w:val="28"/>
         </w:rPr>
-      </w:pPr>
-      <w:r>
-        <w:rPr>
-          <w:rFonts w:ascii="Times New Roman" w:eastAsia="Times New Roman" w:hAnsi="Times New Roman" w:cs="Times New Roman"/>
-          <w:b/>
-          <w:bCs/>
-          <w:color w:val="000000"/>
-          <w:sz w:val="28"/>
-          <w:szCs w:val="28"/>
-        </w:rPr>
         <w:lastRenderedPageBreak/>
         <w:t>ЗАКЛЮЧЕНИЕ</w:t>
       </w:r>
@@ -18177,14 +18037,9 @@
     </w:p>
     <w:p>
       <w:pPr>
-        <w:pStyle w:val="a6"/>
         <w:keepNext/>
         <w:keepLines/>
         <w:pageBreakBefore/>
-        <w:numPr>
-          <w:ilvl w:val="0"/>
-          <w:numId w:val="58"/>
-        </w:numPr>
         <w:pBdr>
           <w:top w:val="nil"/>
           <w:left w:val="nil"/>
@@ -19753,6 +19608,7 @@
         <w:docPartUnique/>
       </w:docPartObj>
     </w:sdtPr>
+    <w:sdtEndPr/>
     <w:sdtContent>
       <w:p>
         <w:pPr>
@@ -25519,6 +25375,119 @@
     </w:lvl>
   </w:abstractNum>
   <w:abstractNum w:abstractNumId="51" w15:restartNumberingAfterBreak="0">
+    <w:nsid w:val="74E847E6"/>
+    <w:multiLevelType w:val="multilevel"/>
+    <w:tmpl w:val="2D6AC014"/>
+    <w:lvl w:ilvl="0">
+      <w:start w:val="2"/>
+      <w:numFmt w:val="decimal"/>
+      <w:lvlText w:val="%1"/>
+      <w:lvlJc w:val="left"/>
+      <w:pPr>
+        <w:ind w:left="360" w:hanging="360"/>
+      </w:pPr>
+      <w:rPr>
+        <w:rFonts w:hint="default"/>
+      </w:rPr>
+    </w:lvl>
+    <w:lvl w:ilvl="1">
+      <w:start w:val="3"/>
+      <w:numFmt w:val="decimal"/>
+      <w:lvlText w:val="%1.%2"/>
+      <w:lvlJc w:val="left"/>
+      <w:pPr>
+        <w:ind w:left="360" w:hanging="360"/>
+      </w:pPr>
+      <w:rPr>
+        <w:rFonts w:hint="default"/>
+      </w:rPr>
+    </w:lvl>
+    <w:lvl w:ilvl="2">
+      <w:start w:val="1"/>
+      <w:numFmt w:val="decimal"/>
+      <w:lvlText w:val="%1.%2.%3"/>
+      <w:lvlJc w:val="left"/>
+      <w:pPr>
+        <w:ind w:left="720" w:hanging="720"/>
+      </w:pPr>
+      <w:rPr>
+        <w:rFonts w:hint="default"/>
+      </w:rPr>
+    </w:lvl>
+    <w:lvl w:ilvl="3">
+      <w:start w:val="1"/>
+      <w:numFmt w:val="decimal"/>
+      <w:lvlText w:val="%1.%2.%3.%4"/>
+      <w:lvlJc w:val="left"/>
+      <w:pPr>
+        <w:ind w:left="1080" w:hanging="1080"/>
+      </w:pPr>
+      <w:rPr>
+        <w:rFonts w:hint="default"/>
+      </w:rPr>
+    </w:lvl>
+    <w:lvl w:ilvl="4">
+      <w:start w:val="1"/>
+      <w:numFmt w:val="decimal"/>
+      <w:lvlText w:val="%1.%2.%3.%4.%5"/>
+      <w:lvlJc w:val="left"/>
+      <w:pPr>
+        <w:ind w:left="1080" w:hanging="1080"/>
+      </w:pPr>
+      <w:rPr>
+        <w:rFonts w:hint="default"/>
+      </w:rPr>
+    </w:lvl>
+    <w:lvl w:ilvl="5">
+      <w:start w:val="1"/>
+      <w:numFmt w:val="decimal"/>
+      <w:lvlText w:val="%1.%2.%3.%4.%5.%6"/>
+      <w:lvlJc w:val="left"/>
+      <w:pPr>
+        <w:ind w:left="1440" w:hanging="1440"/>
+      </w:pPr>
+      <w:rPr>
+        <w:rFonts w:hint="default"/>
+      </w:rPr>
+    </w:lvl>
+    <w:lvl w:ilvl="6">
+      <w:start w:val="1"/>
+      <w:numFmt w:val="decimal"/>
+      <w:lvlText w:val="%1.%2.%3.%4.%5.%6.%7"/>
+      <w:lvlJc w:val="left"/>
+      <w:pPr>
+        <w:ind w:left="1440" w:hanging="1440"/>
+      </w:pPr>
+      <w:rPr>
+        <w:rFonts w:hint="default"/>
+      </w:rPr>
+    </w:lvl>
+    <w:lvl w:ilvl="7">
+      <w:start w:val="1"/>
+      <w:numFmt w:val="decimal"/>
+      <w:lvlText w:val="%1.%2.%3.%4.%5.%6.%7.%8"/>
+      <w:lvlJc w:val="left"/>
+      <w:pPr>
+        <w:ind w:left="1800" w:hanging="1800"/>
+      </w:pPr>
+      <w:rPr>
+        <w:rFonts w:hint="default"/>
+      </w:rPr>
+    </w:lvl>
+    <w:lvl w:ilvl="8">
+      <w:start w:val="1"/>
+      <w:numFmt w:val="decimal"/>
+      <w:lvlText w:val="%1.%2.%3.%4.%5.%6.%7.%8.%9"/>
+      <w:lvlJc w:val="left"/>
+      <w:pPr>
+        <w:ind w:left="2160" w:hanging="2160"/>
+      </w:pPr>
+      <w:rPr>
+        <w:rFonts w:hint="default"/>
+      </w:rPr>
+    </w:lvl>
+  </w:abstractNum>
+  <w:abstractNum w:abstractNumId="52" w15:restartNumberingAfterBreak="0">
     <w:nsid w:val="76D23A22"/>
     <w:multiLevelType w:val="hybridMultilevel"/>
     <w:tmpl w:val="B7387A72"/>
@@ -25631,7 +25600,7 @@
       </w:rPr>
     </w:lvl>
   </w:abstractNum>
-  <w:abstractNum w:abstractNumId="52" w15:restartNumberingAfterBreak="0">
+  <w:abstractNum w:abstractNumId="53" w15:restartNumberingAfterBreak="0">
     <w:nsid w:val="78331D7F"/>
     <w:multiLevelType w:val="hybridMultilevel"/>
     <w:tmpl w:val="1BF268C0"/>
@@ -25720,7 +25689,7 @@
       </w:pPr>
     </w:lvl>
   </w:abstractNum>
-  <w:abstractNum w:abstractNumId="53" w15:restartNumberingAfterBreak="0">
+  <w:abstractNum w:abstractNumId="54" w15:restartNumberingAfterBreak="0">
     <w:nsid w:val="797F4024"/>
     <w:multiLevelType w:val="hybridMultilevel"/>
     <w:tmpl w:val="C8864010"/>
@@ -25833,7 +25802,7 @@
       </w:rPr>
     </w:lvl>
   </w:abstractNum>
-  <w:abstractNum w:abstractNumId="54" w15:restartNumberingAfterBreak="0">
+  <w:abstractNum w:abstractNumId="55" w15:restartNumberingAfterBreak="0">
     <w:nsid w:val="7AB53B0E"/>
     <w:multiLevelType w:val="hybridMultilevel"/>
     <w:tmpl w:val="0C546986"/>
@@ -25946,7 +25915,7 @@
       </w:rPr>
     </w:lvl>
   </w:abstractNum>
-  <w:abstractNum w:abstractNumId="55" w15:restartNumberingAfterBreak="0">
+  <w:abstractNum w:abstractNumId="56" w15:restartNumberingAfterBreak="0">
     <w:nsid w:val="7AE90C5A"/>
     <w:multiLevelType w:val="hybridMultilevel"/>
     <w:tmpl w:val="17E29434"/>
@@ -26059,7 +26028,7 @@
       </w:rPr>
     </w:lvl>
   </w:abstractNum>
-  <w:abstractNum w:abstractNumId="56" w15:restartNumberingAfterBreak="0">
+  <w:abstractNum w:abstractNumId="57" w15:restartNumberingAfterBreak="0">
     <w:nsid w:val="7C0778A6"/>
     <w:multiLevelType w:val="hybridMultilevel"/>
     <w:tmpl w:val="42D0A60E"/>
@@ -26172,7 +26141,7 @@
       </w:rPr>
     </w:lvl>
   </w:abstractNum>
-  <w:abstractNum w:abstractNumId="57" w15:restartNumberingAfterBreak="0">
+  <w:abstractNum w:abstractNumId="58" w15:restartNumberingAfterBreak="0">
     <w:nsid w:val="7F9B3D86"/>
     <w:multiLevelType w:val="hybridMultilevel"/>
     <w:tmpl w:val="E9B4416C"/>
@@ -26313,7 +26282,7 @@
     <w:abstractNumId w:val="17"/>
   </w:num>
   <w:num w:numId="10" w16cid:durableId="1614170926">
-    <w:abstractNumId w:val="51"/>
+    <w:abstractNumId w:val="52"/>
   </w:num>
   <w:num w:numId="11" w16cid:durableId="539702916">
     <w:abstractNumId w:val="41"/>
@@ -26376,7 +26345,7 @@
     <w:abstractNumId w:val="8"/>
   </w:num>
   <w:num w:numId="31" w16cid:durableId="1408189751">
-    <w:abstractNumId w:val="56"/>
+    <w:abstractNumId w:val="57"/>
   </w:num>
   <w:num w:numId="32" w16cid:durableId="320277871">
     <w:abstractNumId w:val="6"/>
@@ -26397,7 +26366,7 @@
     <w:abstractNumId w:val="42"/>
   </w:num>
   <w:num w:numId="38" w16cid:durableId="1071776153">
-    <w:abstractNumId w:val="57"/>
+    <w:abstractNumId w:val="58"/>
   </w:num>
   <w:num w:numId="39" w16cid:durableId="1267738176">
     <w:abstractNumId w:val="4"/>
@@ -26406,7 +26375,7 @@
     <w:abstractNumId w:val="5"/>
   </w:num>
   <w:num w:numId="41" w16cid:durableId="295765728">
-    <w:abstractNumId w:val="54"/>
+    <w:abstractNumId w:val="55"/>
   </w:num>
   <w:num w:numId="42" w16cid:durableId="976108209">
     <w:abstractNumId w:val="34"/>
@@ -26433,10 +26402,10 @@
     <w:abstractNumId w:val="30"/>
   </w:num>
   <w:num w:numId="50" w16cid:durableId="1500610405">
-    <w:abstractNumId w:val="52"/>
+    <w:abstractNumId w:val="53"/>
   </w:num>
   <w:num w:numId="51" w16cid:durableId="1561406262">
-    <w:abstractNumId w:val="53"/>
+    <w:abstractNumId w:val="54"/>
   </w:num>
   <w:num w:numId="52" w16cid:durableId="2059935953">
     <w:abstractNumId w:val="24"/>
@@ -26445,7 +26414,7 @@
     <w:abstractNumId w:val="10"/>
   </w:num>
   <w:num w:numId="54" w16cid:durableId="1448352045">
-    <w:abstractNumId w:val="55"/>
+    <w:abstractNumId w:val="56"/>
   </w:num>
   <w:num w:numId="55" w16cid:durableId="1670986329">
     <w:abstractNumId w:val="20"/>
@@ -26458,6 +26427,9 @@
   </w:num>
   <w:num w:numId="58" w16cid:durableId="1445346661">
     <w:abstractNumId w:val="1"/>
+  </w:num>
+  <w:num w:numId="59" w16cid:durableId="1035735030">
+    <w:abstractNumId w:val="51"/>
   </w:num>
   <w:numIdMacAtCleanup w:val="58"/>
 </w:numbering>
